--- a/Server/Utilities/BridgeportClaims.Word/EmbeddedResources/Denial Letter.docx
+++ b/Server/Utilities/BridgeportClaims.Word/EmbeddedResources/Denial Letter.docx
@@ -158,10 +158,8 @@
       <w:r>
         <w:t>Asp.NetUsers.LastName</w:t>
       </w:r>
-      <w:bookmarkStart w:id="16" w:name="_GoBack"/>
       <w:bookmarkEnd w:id="14"/>
       <w:bookmarkEnd w:id="15"/>
-      <w:bookmarkEnd w:id="16"/>
       <w:proofErr w:type="spellEnd"/>
       <w:proofErr w:type="gramEnd"/>
     </w:p>
@@ -172,11 +170,18 @@
     </w:p>
     <w:p>
       <w:r>
-        <w:t xml:space="preserve">(844) 480-5630 </w:t>
-      </w:r>
+        <w:t>(844) 480-5630</w:t>
+      </w:r>
+      <w:r>
+        <w:t xml:space="preserve"> </w:t>
+      </w:r>
+      <w:bookmarkStart w:id="16" w:name="_GoBack"/>
+      <w:bookmarkEnd w:id="16"/>
+      <w:proofErr w:type="spellStart"/>
       <w:r>
         <w:t>AspNetUsers.Extension</w:t>
       </w:r>
+      <w:proofErr w:type="spellEnd"/>
     </w:p>
     <w:p>
       <w:r>

--- a/Server/Utilities/BridgeportClaims.Word/EmbeddedResources/Denial Letter.docx
+++ b/Server/Utilities/BridgeportClaims.Word/EmbeddedResources/Denial Letter.docx
@@ -114,13 +114,29 @@
       </w:r>
       <w:proofErr w:type="spellEnd"/>
       <w:r>
-        <w:t xml:space="preserve">.  We have billed your insurance carrier and have received a denial of payment.  </w:t>
-      </w:r>
+        <w:t>.  We have billed your insurance carrier and have received a denial of payment.</w:t>
+      </w:r>
+      <w:r>
+        <w:t xml:space="preserve">  We have enclosed</w:t>
+      </w:r>
+      <w:r>
+        <w:t xml:space="preserve"> the letter from </w:t>
+      </w:r>
+      <w:proofErr w:type="spellStart"/>
+      <w:r>
+        <w:t>Payor.GroupName</w:t>
+      </w:r>
+      <w:proofErr w:type="spellEnd"/>
+      <w:r>
+        <w:t xml:space="preserve"> for your reference.</w:t>
+      </w:r>
+      <w:bookmarkStart w:id="12" w:name="_GoBack"/>
+      <w:bookmarkEnd w:id="12"/>
     </w:p>
     <w:p/>
     <w:p>
       <w:r>
-        <w:t>If you know of other parties that could assist us in the payment of your medications, please contact us at the number below.</w:t>
+        <w:t>Please contact me or one of my colleagues at the number below so that we may be able to get this matter resolved.  If you are represented by an attorney, please contact us at the number below and provide their contact information so that we have this bill included in your settlement negotiations.</w:t>
       </w:r>
     </w:p>
     <w:p/>
@@ -139,27 +155,27 @@
     <w:p/>
     <w:p/>
     <w:p>
-      <w:bookmarkStart w:id="12" w:name="OLE_LINK17"/>
-      <w:bookmarkStart w:id="13" w:name="OLE_LINK18"/>
+      <w:bookmarkStart w:id="13" w:name="OLE_LINK17"/>
+      <w:bookmarkStart w:id="14" w:name="OLE_LINK18"/>
       <w:proofErr w:type="spellStart"/>
       <w:r>
         <w:t>AspNetUsers.FirstName</w:t>
       </w:r>
-      <w:bookmarkEnd w:id="12"/>
       <w:bookmarkEnd w:id="13"/>
+      <w:bookmarkEnd w:id="14"/>
       <w:proofErr w:type="spellEnd"/>
       <w:r>
         <w:t xml:space="preserve"> </w:t>
       </w:r>
-      <w:bookmarkStart w:id="14" w:name="OLE_LINK19"/>
-      <w:bookmarkStart w:id="15" w:name="OLE_LINK20"/>
+      <w:bookmarkStart w:id="15" w:name="OLE_LINK19"/>
+      <w:bookmarkStart w:id="16" w:name="OLE_LINK20"/>
       <w:proofErr w:type="spellStart"/>
       <w:proofErr w:type="gramStart"/>
       <w:r>
         <w:t>Asp.NetUsers.LastName</w:t>
       </w:r>
-      <w:bookmarkEnd w:id="14"/>
       <w:bookmarkEnd w:id="15"/>
+      <w:bookmarkEnd w:id="16"/>
       <w:proofErr w:type="spellEnd"/>
       <w:proofErr w:type="gramEnd"/>
     </w:p>
@@ -175,8 +191,6 @@
       <w:r>
         <w:t xml:space="preserve"> </w:t>
       </w:r>
-      <w:bookmarkStart w:id="16" w:name="_GoBack"/>
-      <w:bookmarkEnd w:id="16"/>
       <w:proofErr w:type="spellStart"/>
       <w:r>
         <w:t>AspNetUsers.Extension</w:t>

--- a/Server/Utilities/BridgeportClaims.Word/EmbeddedResources/Denial Letter.docx
+++ b/Server/Utilities/BridgeportClaims.Word/EmbeddedResources/Denial Letter.docx
@@ -130,14 +130,17 @@
       <w:r>
         <w:t xml:space="preserve"> for your reference.</w:t>
       </w:r>
+    </w:p>
+    <w:p/>
+    <w:p>
+      <w:r>
+        <w:t xml:space="preserve">Please contact me or one of my colleagues at the number below so that we may be able to get this matter resolved.  If you are represented by an attorney, please contact us at the number below and provide their contact information </w:t>
+      </w:r>
+      <w:r>
+        <w:t>so that we may have this bill included in your settlement negotiations?</w:t>
+      </w:r>
       <w:bookmarkStart w:id="12" w:name="_GoBack"/>
       <w:bookmarkEnd w:id="12"/>
-    </w:p>
-    <w:p/>
-    <w:p>
-      <w:r>
-        <w:t>Please contact me or one of my colleagues at the number below so that we may be able to get this matter resolved.  If you are represented by an attorney, please contact us at the number below and provide their contact information so that we have this bill included in your settlement negotiations.</w:t>
-      </w:r>
     </w:p>
     <w:p/>
     <w:p>

--- a/Server/Utilities/BridgeportClaims.Word/EmbeddedResources/Denial Letter.docx
+++ b/Server/Utilities/BridgeportClaims.Word/EmbeddedResources/Denial Letter.docx
@@ -137,7 +137,10 @@
         <w:t xml:space="preserve">Please contact me or one of my colleagues at the number below so that we may be able to get this matter resolved.  If you are represented by an attorney, please contact us at the number below and provide their contact information </w:t>
       </w:r>
       <w:r>
-        <w:t>so that we may have this bill included in your settlement negotiations?</w:t>
+        <w:t>so that we may have this bill included in your settlement negotiations</w:t>
+      </w:r>
+      <w:r>
+        <w:t>.</w:t>
       </w:r>
       <w:bookmarkStart w:id="12" w:name="_GoBack"/>
       <w:bookmarkEnd w:id="12"/>
